--- a/Topic 6/Topic 6 Discussion 2.docx
+++ b/Topic 6/Topic 6 Discussion 2.docx
@@ -4,17 +4,251 @@
   <w:body>
     <w:p>
       <w:r>
-        <w:rPr>
-          <w:rFonts w:ascii="Open Sans" w:hAnsi="Open Sans" w:cs="Open Sans"/>
-          <w:color w:val="212121"/>
-          <w:spacing w:val="2"/>
-          <w:sz w:val="20"/>
-          <w:szCs w:val="20"/>
-          <w:shd w:val="clear" w:color="auto" w:fill="FFFFFF"/>
-        </w:rPr>
-        <w:t>What ethical issues can exist in web applications? Provide two specific examples and justify your rationale. From a CWV perspective, how would you address this? Review your classmates' answers and offer additional feedback and insight.</w:t>
-      </w:r>
-    </w:p>
+        <w:t>Research the differences between a React functional component and a class component. Give some reasons why a programmer would choose each of these.</w:t>
+      </w:r>
+    </w:p>
+    <w:p>
+      <w:r>
+        <w:t xml:space="preserve">A functional component is just plain JavaScript pure function that accepts props as an argument and returns a React element. </w:t>
+      </w:r>
+    </w:p>
+    <w:p>
+      <w:r>
+        <w:t>Reasons why a programmer would choose using a functional component:</w:t>
+      </w:r>
+    </w:p>
+    <w:p>
+      <w:pPr>
+        <w:pStyle w:val="ListParagraph"/>
+        <w:numPr>
+          <w:ilvl w:val="0"/>
+          <w:numId w:val="2"/>
+        </w:numPr>
+      </w:pPr>
+      <w:r>
+        <w:t xml:space="preserve">Functional Components are easy to use and are much more </w:t>
+      </w:r>
+      <w:proofErr w:type="gramStart"/>
+      <w:r>
+        <w:t xml:space="preserve">understandable </w:t>
+      </w:r>
+      <w:r>
+        <w:t>.</w:t>
+      </w:r>
+      <w:proofErr w:type="gramEnd"/>
+    </w:p>
+    <w:p>
+      <w:pPr>
+        <w:pStyle w:val="ListParagraph"/>
+        <w:numPr>
+          <w:ilvl w:val="0"/>
+          <w:numId w:val="2"/>
+        </w:numPr>
+      </w:pPr>
+      <w:r>
+        <w:t>They do not hold the overhead of using the extra features.</w:t>
+      </w:r>
+    </w:p>
+    <w:p>
+      <w:pPr>
+        <w:pStyle w:val="ListParagraph"/>
+        <w:numPr>
+          <w:ilvl w:val="0"/>
+          <w:numId w:val="2"/>
+        </w:numPr>
+      </w:pPr>
+      <w:r>
+        <w:t>They provide the developer with reusable code segment using react hooks.</w:t>
+      </w:r>
+    </w:p>
+    <w:p>
+      <w:pPr>
+        <w:pStyle w:val="ListParagraph"/>
+        <w:numPr>
+          <w:ilvl w:val="0"/>
+          <w:numId w:val="2"/>
+        </w:numPr>
+      </w:pPr>
+      <w:r>
+        <w:t>'this' keyword is not used in functional components.</w:t>
+      </w:r>
+    </w:p>
+    <w:p>
+      <w:pPr>
+        <w:pStyle w:val="ListParagraph"/>
+        <w:numPr>
+          <w:ilvl w:val="0"/>
+          <w:numId w:val="2"/>
+        </w:numPr>
+      </w:pPr>
+      <w:r>
+        <w:t>Easy testing process.</w:t>
+      </w:r>
+    </w:p>
+    <w:p/>
+    <w:p>
+      <w:r>
+        <w:t xml:space="preserve">A class component requires you to extend from </w:t>
+      </w:r>
+      <w:r>
+        <w:t xml:space="preserve">a </w:t>
+      </w:r>
+      <w:r>
+        <w:t>React</w:t>
+      </w:r>
+      <w:r>
+        <w:t xml:space="preserve"> c</w:t>
+      </w:r>
+      <w:r>
+        <w:t>omponent and create a render function that returns a React element. There is no render method used in functional components</w:t>
+      </w:r>
+      <w:r>
+        <w:t>.</w:t>
+      </w:r>
+    </w:p>
+    <w:p>
+      <w:r>
+        <w:t>Reasons why a programmer would choose using class components:</w:t>
+      </w:r>
+    </w:p>
+    <w:p>
+      <w:pPr>
+        <w:pStyle w:val="ListParagraph"/>
+        <w:numPr>
+          <w:ilvl w:val="0"/>
+          <w:numId w:val="2"/>
+        </w:numPr>
+      </w:pPr>
+      <w:r>
+        <w:t>Used in older versions of react when hooks were not implemented.</w:t>
+      </w:r>
+    </w:p>
+    <w:p>
+      <w:pPr>
+        <w:pStyle w:val="ListParagraph"/>
+        <w:numPr>
+          <w:ilvl w:val="0"/>
+          <w:numId w:val="2"/>
+        </w:numPr>
+      </w:pPr>
+      <w:r>
+        <w:t>Class components provide a great range of lifecycle to deal with component</w:t>
+      </w:r>
+      <w:r>
+        <w:t xml:space="preserve"> behavior</w:t>
+      </w:r>
+      <w:r>
+        <w:t>.</w:t>
+      </w:r>
+    </w:p>
+    <w:p>
+      <w:pPr>
+        <w:pStyle w:val="ListParagraph"/>
+        <w:numPr>
+          <w:ilvl w:val="0"/>
+          <w:numId w:val="2"/>
+        </w:numPr>
+      </w:pPr>
+      <w:r>
+        <w:t>They provide logic and meaning of the component.</w:t>
+      </w:r>
+    </w:p>
+    <w:p>
+      <w:pPr>
+        <w:pStyle w:val="ListParagraph"/>
+        <w:numPr>
+          <w:ilvl w:val="0"/>
+          <w:numId w:val="2"/>
+        </w:numPr>
+      </w:pPr>
+      <w:r>
+        <w:t>Provide an easy way to manage the 'ref' commands.</w:t>
+      </w:r>
+    </w:p>
+    <w:p>
+      <w:pPr>
+        <w:pStyle w:val="ListParagraph"/>
+        <w:numPr>
+          <w:ilvl w:val="0"/>
+          <w:numId w:val="2"/>
+        </w:numPr>
+      </w:pPr>
+      <w:r>
+        <w:t>There exists overhead of managing and dealing with the lifecycle methods</w:t>
+      </w:r>
+      <w:r>
+        <w:t>.</w:t>
+      </w:r>
+    </w:p>
+    <w:p/>
+    <w:p>
+      <w:r>
+        <w:t>References:</w:t>
+      </w:r>
+    </w:p>
+    <w:p>
+      <w:proofErr w:type="spellStart"/>
+      <w:r>
+        <w:t>GeeksforGeeks</w:t>
+      </w:r>
+      <w:proofErr w:type="spellEnd"/>
+      <w:r>
+        <w:t xml:space="preserve">. (2023b). Differences between Functional Components and Class Components. </w:t>
+      </w:r>
+      <w:proofErr w:type="spellStart"/>
+      <w:r>
+        <w:t>GeeksforGeeks</w:t>
+      </w:r>
+      <w:proofErr w:type="spellEnd"/>
+      <w:r>
+        <w:t>. https://www.geeksforgeeks.org/differences-between-functional-components-and-class-components/</w:t>
+      </w:r>
+    </w:p>
+    <w:p>
+      <w:proofErr w:type="spellStart"/>
+      <w:r>
+        <w:t>Jöch</w:t>
+      </w:r>
+      <w:proofErr w:type="spellEnd"/>
+      <w:r>
+        <w:t xml:space="preserve">, D. (2023, April 11). Functional vs Class-Components in React - David </w:t>
+      </w:r>
+      <w:proofErr w:type="spellStart"/>
+      <w:r>
+        <w:t>Jöch</w:t>
+      </w:r>
+      <w:proofErr w:type="spellEnd"/>
+      <w:r>
+        <w:t xml:space="preserve"> - Medium. Medium. https://djoech.medium.com/functional-vs-class-components-in-react-231e3fbd7108</w:t>
+      </w:r>
+    </w:p>
+    <w:p>
+      <w:proofErr w:type="spellStart"/>
+      <w:r>
+        <w:t>Rozenmd</w:t>
+      </w:r>
+      <w:proofErr w:type="spellEnd"/>
+      <w:r>
+        <w:t xml:space="preserve">. (n.d.). Why you should use functional components + Hooks over class components in React - Max </w:t>
+      </w:r>
+      <w:proofErr w:type="spellStart"/>
+      <w:r>
+        <w:t>Rozen</w:t>
+      </w:r>
+      <w:proofErr w:type="spellEnd"/>
+      <w:r>
+        <w:t xml:space="preserve">. Max </w:t>
+      </w:r>
+      <w:proofErr w:type="spellStart"/>
+      <w:r>
+        <w:t>Rozen</w:t>
+      </w:r>
+      <w:proofErr w:type="spellEnd"/>
+      <w:r>
+        <w:t>. https://maxrozen.com/react-components-hooks-functions-vs-classes</w:t>
+      </w:r>
+    </w:p>
+    <w:p/>
     <w:sectPr>
       <w:pgSz w:w="12240" w:h="15840"/>
       <w:pgMar w:top="1440" w:right="1440" w:bottom="1440" w:left="1440" w:header="720" w:footer="720" w:gutter="0"/>
@@ -23,6 +257,358 @@
     </w:sectPr>
   </w:body>
 </w:document>
+</file>
+
+<file path=word/numbering.xml><?xml version="1.0" encoding="utf-8"?>
+<w:numbering xmlns:wpc="http://schemas.microsoft.com/office/word/2010/wordprocessingCanvas" xmlns:cx="http://schemas.microsoft.com/office/drawing/2014/chartex" xmlns:cx1="http://schemas.microsoft.com/office/drawing/2015/9/8/chartex" xmlns:cx2="http://schemas.microsoft.com/office/drawing/2015/10/21/chartex" xmlns:cx3="http://schemas.microsoft.com/office/drawing/2016/5/9/chartex" xmlns:cx4="http://schemas.microsoft.com/office/drawing/2016/5/10/chartex" xmlns:cx5="http://schemas.microsoft.com/office/drawing/2016/5/11/chartex" xmlns:cx6="http://schemas.microsoft.com/office/drawing/2016/5/12/chartex" xmlns:cx7="http://schemas.microsoft.com/office/drawing/2016/5/13/chartex" xmlns:cx8="http://schemas.microsoft.com/office/drawing/2016/5/14/chartex" xmlns:mc="http://schemas.openxmlformats.org/markup-compatibility/2006" xmlns:aink="http://schemas.microsoft.com/office/drawing/2016/ink" xmlns:am3d="http://schemas.microsoft.com/office/drawing/2017/model3d" xmlns:o="urn:schemas-microsoft-com:office:office" xmlns:oel="http://schemas.microsoft.com/office/2019/extlst" xmlns:r="http://schemas.openxmlformats.org/officeDocument/2006/relationships" xmlns:m="http://schemas.openxmlformats.org/officeDocument/2006/math" xmlns:v="urn:schemas-microsoft-com:vml" xmlns:wp14="http://schemas.microsoft.com/office/word/2010/wordprocessingDrawing" xmlns:wp="http://schemas.openxmlformats.org/drawingml/2006/wordprocessingDrawing" xmlns:w10="urn:schemas-microsoft-com:office:word" xmlns:w="http://schemas.openxmlformats.org/wordprocessingml/2006/main" xmlns:w14="http://schemas.microsoft.com/office/word/2010/wordml" xmlns:w15="http://schemas.microsoft.com/office/word/2012/wordml" xmlns:w16cex="http://schemas.microsoft.com/office/word/2018/wordml/cex" xmlns:w16cid="http://schemas.microsoft.com/office/word/2016/wordml/cid" xmlns:w16="http://schemas.microsoft.com/office/word/2018/wordml" xmlns:w16sdtdh="http://schemas.microsoft.com/office/word/2020/wordml/sdtdatahash" xmlns:w16se="http://schemas.microsoft.com/office/word/2015/wordml/symex" xmlns:wpg="http://schemas.microsoft.com/office/word/2010/wordprocessingGroup" xmlns:wpi="http://schemas.microsoft.com/office/word/2010/wordprocessingInk" xmlns:wne="http://schemas.microsoft.com/office/word/2006/wordml" xmlns:wps="http://schemas.microsoft.com/office/word/2010/wordprocessingShape" mc:Ignorable="w14 w15 w16se w16cid w16 w16cex w16sdtdh wp14">
+  <w:abstractNum w:abstractNumId="0" w15:restartNumberingAfterBreak="0">
+    <w:nsid w:val="0A5E5D75"/>
+    <w:multiLevelType w:val="multilevel"/>
+    <w:tmpl w:val="2800E46A"/>
+    <w:lvl w:ilvl="0">
+      <w:start w:val="1"/>
+      <w:numFmt w:val="decimal"/>
+      <w:lvlText w:val="%1."/>
+      <w:lvlJc w:val="left"/>
+      <w:pPr>
+        <w:tabs>
+          <w:tab w:val="num" w:pos="720"/>
+        </w:tabs>
+        <w:ind w:left="720" w:hanging="360"/>
+      </w:pPr>
+    </w:lvl>
+    <w:lvl w:ilvl="1" w:tentative="1">
+      <w:start w:val="1"/>
+      <w:numFmt w:val="decimal"/>
+      <w:lvlText w:val="%2."/>
+      <w:lvlJc w:val="left"/>
+      <w:pPr>
+        <w:tabs>
+          <w:tab w:val="num" w:pos="1440"/>
+        </w:tabs>
+        <w:ind w:left="1440" w:hanging="360"/>
+      </w:pPr>
+    </w:lvl>
+    <w:lvl w:ilvl="2" w:tentative="1">
+      <w:start w:val="1"/>
+      <w:numFmt w:val="decimal"/>
+      <w:lvlText w:val="%3."/>
+      <w:lvlJc w:val="left"/>
+      <w:pPr>
+        <w:tabs>
+          <w:tab w:val="num" w:pos="2160"/>
+        </w:tabs>
+        <w:ind w:left="2160" w:hanging="360"/>
+      </w:pPr>
+    </w:lvl>
+    <w:lvl w:ilvl="3" w:tentative="1">
+      <w:start w:val="1"/>
+      <w:numFmt w:val="decimal"/>
+      <w:lvlText w:val="%4."/>
+      <w:lvlJc w:val="left"/>
+      <w:pPr>
+        <w:tabs>
+          <w:tab w:val="num" w:pos="2880"/>
+        </w:tabs>
+        <w:ind w:left="2880" w:hanging="360"/>
+      </w:pPr>
+    </w:lvl>
+    <w:lvl w:ilvl="4" w:tentative="1">
+      <w:start w:val="1"/>
+      <w:numFmt w:val="decimal"/>
+      <w:lvlText w:val="%5."/>
+      <w:lvlJc w:val="left"/>
+      <w:pPr>
+        <w:tabs>
+          <w:tab w:val="num" w:pos="3600"/>
+        </w:tabs>
+        <w:ind w:left="3600" w:hanging="360"/>
+      </w:pPr>
+    </w:lvl>
+    <w:lvl w:ilvl="5" w:tentative="1">
+      <w:start w:val="1"/>
+      <w:numFmt w:val="decimal"/>
+      <w:lvlText w:val="%6."/>
+      <w:lvlJc w:val="left"/>
+      <w:pPr>
+        <w:tabs>
+          <w:tab w:val="num" w:pos="4320"/>
+        </w:tabs>
+        <w:ind w:left="4320" w:hanging="360"/>
+      </w:pPr>
+    </w:lvl>
+    <w:lvl w:ilvl="6" w:tentative="1">
+      <w:start w:val="1"/>
+      <w:numFmt w:val="decimal"/>
+      <w:lvlText w:val="%7."/>
+      <w:lvlJc w:val="left"/>
+      <w:pPr>
+        <w:tabs>
+          <w:tab w:val="num" w:pos="5040"/>
+        </w:tabs>
+        <w:ind w:left="5040" w:hanging="360"/>
+      </w:pPr>
+    </w:lvl>
+    <w:lvl w:ilvl="7" w:tentative="1">
+      <w:start w:val="1"/>
+      <w:numFmt w:val="decimal"/>
+      <w:lvlText w:val="%8."/>
+      <w:lvlJc w:val="left"/>
+      <w:pPr>
+        <w:tabs>
+          <w:tab w:val="num" w:pos="5760"/>
+        </w:tabs>
+        <w:ind w:left="5760" w:hanging="360"/>
+      </w:pPr>
+    </w:lvl>
+    <w:lvl w:ilvl="8" w:tentative="1">
+      <w:start w:val="1"/>
+      <w:numFmt w:val="decimal"/>
+      <w:lvlText w:val="%9."/>
+      <w:lvlJc w:val="left"/>
+      <w:pPr>
+        <w:tabs>
+          <w:tab w:val="num" w:pos="6480"/>
+        </w:tabs>
+        <w:ind w:left="6480" w:hanging="360"/>
+      </w:pPr>
+    </w:lvl>
+  </w:abstractNum>
+  <w:abstractNum w:abstractNumId="1" w15:restartNumberingAfterBreak="0">
+    <w:nsid w:val="36C848B0"/>
+    <w:multiLevelType w:val="hybridMultilevel"/>
+    <w:tmpl w:val="F74248E6"/>
+    <w:lvl w:ilvl="0" w:tplc="777AFFFC">
+      <w:numFmt w:val="bullet"/>
+      <w:lvlText w:val="-"/>
+      <w:lvlJc w:val="left"/>
+      <w:pPr>
+        <w:ind w:left="720" w:hanging="360"/>
+      </w:pPr>
+      <w:rPr>
+        <w:rFonts w:ascii="Calibri" w:eastAsiaTheme="minorHAnsi" w:hAnsi="Calibri" w:cs="Calibri" w:hint="default"/>
+      </w:rPr>
+    </w:lvl>
+    <w:lvl w:ilvl="1" w:tplc="04090003" w:tentative="1">
+      <w:start w:val="1"/>
+      <w:numFmt w:val="bullet"/>
+      <w:lvlText w:val="o"/>
+      <w:lvlJc w:val="left"/>
+      <w:pPr>
+        <w:ind w:left="1440" w:hanging="360"/>
+      </w:pPr>
+      <w:rPr>
+        <w:rFonts w:ascii="Courier New" w:hAnsi="Courier New" w:cs="Courier New" w:hint="default"/>
+      </w:rPr>
+    </w:lvl>
+    <w:lvl w:ilvl="2" w:tplc="04090005" w:tentative="1">
+      <w:start w:val="1"/>
+      <w:numFmt w:val="bullet"/>
+      <w:lvlText w:val=""/>
+      <w:lvlJc w:val="left"/>
+      <w:pPr>
+        <w:ind w:left="2160" w:hanging="360"/>
+      </w:pPr>
+      <w:rPr>
+        <w:rFonts w:ascii="Wingdings" w:hAnsi="Wingdings" w:hint="default"/>
+      </w:rPr>
+    </w:lvl>
+    <w:lvl w:ilvl="3" w:tplc="04090001" w:tentative="1">
+      <w:start w:val="1"/>
+      <w:numFmt w:val="bullet"/>
+      <w:lvlText w:val=""/>
+      <w:lvlJc w:val="left"/>
+      <w:pPr>
+        <w:ind w:left="2880" w:hanging="360"/>
+      </w:pPr>
+      <w:rPr>
+        <w:rFonts w:ascii="Symbol" w:hAnsi="Symbol" w:hint="default"/>
+      </w:rPr>
+    </w:lvl>
+    <w:lvl w:ilvl="4" w:tplc="04090003" w:tentative="1">
+      <w:start w:val="1"/>
+      <w:numFmt w:val="bullet"/>
+      <w:lvlText w:val="o"/>
+      <w:lvlJc w:val="left"/>
+      <w:pPr>
+        <w:ind w:left="3600" w:hanging="360"/>
+      </w:pPr>
+      <w:rPr>
+        <w:rFonts w:ascii="Courier New" w:hAnsi="Courier New" w:cs="Courier New" w:hint="default"/>
+      </w:rPr>
+    </w:lvl>
+    <w:lvl w:ilvl="5" w:tplc="04090005" w:tentative="1">
+      <w:start w:val="1"/>
+      <w:numFmt w:val="bullet"/>
+      <w:lvlText w:val=""/>
+      <w:lvlJc w:val="left"/>
+      <w:pPr>
+        <w:ind w:left="4320" w:hanging="360"/>
+      </w:pPr>
+      <w:rPr>
+        <w:rFonts w:ascii="Wingdings" w:hAnsi="Wingdings" w:hint="default"/>
+      </w:rPr>
+    </w:lvl>
+    <w:lvl w:ilvl="6" w:tplc="04090001" w:tentative="1">
+      <w:start w:val="1"/>
+      <w:numFmt w:val="bullet"/>
+      <w:lvlText w:val=""/>
+      <w:lvlJc w:val="left"/>
+      <w:pPr>
+        <w:ind w:left="5040" w:hanging="360"/>
+      </w:pPr>
+      <w:rPr>
+        <w:rFonts w:ascii="Symbol" w:hAnsi="Symbol" w:hint="default"/>
+      </w:rPr>
+    </w:lvl>
+    <w:lvl w:ilvl="7" w:tplc="04090003" w:tentative="1">
+      <w:start w:val="1"/>
+      <w:numFmt w:val="bullet"/>
+      <w:lvlText w:val="o"/>
+      <w:lvlJc w:val="left"/>
+      <w:pPr>
+        <w:ind w:left="5760" w:hanging="360"/>
+      </w:pPr>
+      <w:rPr>
+        <w:rFonts w:ascii="Courier New" w:hAnsi="Courier New" w:cs="Courier New" w:hint="default"/>
+      </w:rPr>
+    </w:lvl>
+    <w:lvl w:ilvl="8" w:tplc="04090005" w:tentative="1">
+      <w:start w:val="1"/>
+      <w:numFmt w:val="bullet"/>
+      <w:lvlText w:val=""/>
+      <w:lvlJc w:val="left"/>
+      <w:pPr>
+        <w:ind w:left="6480" w:hanging="360"/>
+      </w:pPr>
+      <w:rPr>
+        <w:rFonts w:ascii="Wingdings" w:hAnsi="Wingdings" w:hint="default"/>
+      </w:rPr>
+    </w:lvl>
+  </w:abstractNum>
+  <w:abstractNum w:abstractNumId="2" w15:restartNumberingAfterBreak="0">
+    <w:nsid w:val="6C304DD8"/>
+    <w:multiLevelType w:val="multilevel"/>
+    <w:tmpl w:val="4BF6B26E"/>
+    <w:lvl w:ilvl="0">
+      <w:start w:val="1"/>
+      <w:numFmt w:val="decimal"/>
+      <w:lvlText w:val="%1."/>
+      <w:lvlJc w:val="left"/>
+      <w:pPr>
+        <w:tabs>
+          <w:tab w:val="num" w:pos="720"/>
+        </w:tabs>
+        <w:ind w:left="720" w:hanging="360"/>
+      </w:pPr>
+    </w:lvl>
+    <w:lvl w:ilvl="1" w:tentative="1">
+      <w:start w:val="1"/>
+      <w:numFmt w:val="decimal"/>
+      <w:lvlText w:val="%2."/>
+      <w:lvlJc w:val="left"/>
+      <w:pPr>
+        <w:tabs>
+          <w:tab w:val="num" w:pos="1440"/>
+        </w:tabs>
+        <w:ind w:left="1440" w:hanging="360"/>
+      </w:pPr>
+    </w:lvl>
+    <w:lvl w:ilvl="2" w:tentative="1">
+      <w:start w:val="1"/>
+      <w:numFmt w:val="decimal"/>
+      <w:lvlText w:val="%3."/>
+      <w:lvlJc w:val="left"/>
+      <w:pPr>
+        <w:tabs>
+          <w:tab w:val="num" w:pos="2160"/>
+        </w:tabs>
+        <w:ind w:left="2160" w:hanging="360"/>
+      </w:pPr>
+    </w:lvl>
+    <w:lvl w:ilvl="3" w:tentative="1">
+      <w:start w:val="1"/>
+      <w:numFmt w:val="decimal"/>
+      <w:lvlText w:val="%4."/>
+      <w:lvlJc w:val="left"/>
+      <w:pPr>
+        <w:tabs>
+          <w:tab w:val="num" w:pos="2880"/>
+        </w:tabs>
+        <w:ind w:left="2880" w:hanging="360"/>
+      </w:pPr>
+    </w:lvl>
+    <w:lvl w:ilvl="4" w:tentative="1">
+      <w:start w:val="1"/>
+      <w:numFmt w:val="decimal"/>
+      <w:lvlText w:val="%5."/>
+      <w:lvlJc w:val="left"/>
+      <w:pPr>
+        <w:tabs>
+          <w:tab w:val="num" w:pos="3600"/>
+        </w:tabs>
+        <w:ind w:left="3600" w:hanging="360"/>
+      </w:pPr>
+    </w:lvl>
+    <w:lvl w:ilvl="5" w:tentative="1">
+      <w:start w:val="1"/>
+      <w:numFmt w:val="decimal"/>
+      <w:lvlText w:val="%6."/>
+      <w:lvlJc w:val="left"/>
+      <w:pPr>
+        <w:tabs>
+          <w:tab w:val="num" w:pos="4320"/>
+        </w:tabs>
+        <w:ind w:left="4320" w:hanging="360"/>
+      </w:pPr>
+    </w:lvl>
+    <w:lvl w:ilvl="6" w:tentative="1">
+      <w:start w:val="1"/>
+      <w:numFmt w:val="decimal"/>
+      <w:lvlText w:val="%7."/>
+      <w:lvlJc w:val="left"/>
+      <w:pPr>
+        <w:tabs>
+          <w:tab w:val="num" w:pos="5040"/>
+        </w:tabs>
+        <w:ind w:left="5040" w:hanging="360"/>
+      </w:pPr>
+    </w:lvl>
+    <w:lvl w:ilvl="7" w:tentative="1">
+      <w:start w:val="1"/>
+      <w:numFmt w:val="decimal"/>
+      <w:lvlText w:val="%8."/>
+      <w:lvlJc w:val="left"/>
+      <w:pPr>
+        <w:tabs>
+          <w:tab w:val="num" w:pos="5760"/>
+        </w:tabs>
+        <w:ind w:left="5760" w:hanging="360"/>
+      </w:pPr>
+    </w:lvl>
+    <w:lvl w:ilvl="8" w:tentative="1">
+      <w:start w:val="1"/>
+      <w:numFmt w:val="decimal"/>
+      <w:lvlText w:val="%9."/>
+      <w:lvlJc w:val="left"/>
+      <w:pPr>
+        <w:tabs>
+          <w:tab w:val="num" w:pos="6480"/>
+        </w:tabs>
+        <w:ind w:left="6480" w:hanging="360"/>
+      </w:pPr>
+    </w:lvl>
+  </w:abstractNum>
+  <w:num w:numId="1" w16cid:durableId="1286546481">
+    <w:abstractNumId w:val="0"/>
+  </w:num>
+  <w:num w:numId="2" w16cid:durableId="515387332">
+    <w:abstractNumId w:val="1"/>
+  </w:num>
+  <w:num w:numId="3" w16cid:durableId="1069887924">
+    <w:abstractNumId w:val="2"/>
+  </w:num>
+</w:numbering>
 </file>
 
 <file path=word/styles.xml><?xml version="1.0" encoding="utf-8"?>
@@ -453,6 +1039,50 @@
     <w:semiHidden/>
     <w:unhideWhenUsed/>
   </w:style>
+  <w:style w:type="paragraph" w:customStyle="1" w:styleId="sc-5kttqg-16">
+    <w:name w:val="sc-5kttqg-16"/>
+    <w:basedOn w:val="Normal"/>
+    <w:rsid w:val="0072167B"/>
+    <w:pPr>
+      <w:spacing w:before="100" w:beforeAutospacing="1" w:after="100" w:afterAutospacing="1" w:line="240" w:lineRule="auto"/>
+    </w:pPr>
+    <w:rPr>
+      <w:rFonts w:ascii="Times New Roman" w:eastAsia="Times New Roman" w:hAnsi="Times New Roman" w:cs="Times New Roman"/>
+      <w:kern w:val="0"/>
+      <w:sz w:val="24"/>
+      <w:szCs w:val="24"/>
+      <w14:ligatures w14:val="none"/>
+    </w:rPr>
+  </w:style>
+  <w:style w:type="paragraph" w:styleId="ListParagraph">
+    <w:name w:val="List Paragraph"/>
+    <w:basedOn w:val="Normal"/>
+    <w:uiPriority w:val="34"/>
+    <w:qFormat/>
+    <w:rsid w:val="0072167B"/>
+    <w:pPr>
+      <w:ind w:left="720"/>
+      <w:contextualSpacing/>
+    </w:pPr>
+  </w:style>
+  <w:style w:type="paragraph" w:styleId="NormalWeb">
+    <w:name w:val="Normal (Web)"/>
+    <w:basedOn w:val="Normal"/>
+    <w:uiPriority w:val="99"/>
+    <w:semiHidden/>
+    <w:unhideWhenUsed/>
+    <w:rsid w:val="0072167B"/>
+    <w:pPr>
+      <w:spacing w:before="100" w:beforeAutospacing="1" w:after="100" w:afterAutospacing="1" w:line="240" w:lineRule="auto"/>
+    </w:pPr>
+    <w:rPr>
+      <w:rFonts w:ascii="Times New Roman" w:eastAsia="Times New Roman" w:hAnsi="Times New Roman" w:cs="Times New Roman"/>
+      <w:kern w:val="0"/>
+      <w:sz w:val="24"/>
+      <w:szCs w:val="24"/>
+      <w14:ligatures w14:val="none"/>
+    </w:rPr>
+  </w:style>
 </w:styles>
 </file>
 
